--- a/report/tracko.docx
+++ b/report/tracko.docx
@@ -2788,7 +2788,21 @@
         <w:rPr>
           <w:rFonts w:ascii="Times New Roman" w:hAnsi="Times New Roman" w:cs="Times New Roman"/>
         </w:rPr>
-        <w:t>While TRACKO delivers robust functionality within its defined scope, certain limitations exist that could be addressed in future iterations. The platform currently lacks email notification capabilities, relying instead on in-system alerts and status updates. Submissions are restricted to file-based uploads, without support for other media types or collaborative editing features. Additionally, analytics are limited to basic dashboard statistics, with no advanced reporting, or data visualization tools. These constraints ensure a focused, manageable implementation but highlight opportunities for expansion.</w:t>
+        <w:t xml:space="preserve">While TRACKO delivers robust functionality within its defined scope, certain limitations exist that could be addressed in future iterations. The platform currently lacks email notification capabilities, relying instead on in-system alerts and status updates. Submissions are restricted to file-based uploads, without support for other media types or collaborative editing features. Additionally, analytics are limited to basic dashboard statistics, with no advanced </w:t>
+      </w:r>
+      <w:proofErr w:type="gramStart"/>
+      <w:r>
+        <w:rPr>
+          <w:rFonts w:ascii="Times New Roman" w:hAnsi="Times New Roman" w:cs="Times New Roman"/>
+        </w:rPr>
+        <w:t>reporting,</w:t>
+      </w:r>
+      <w:proofErr w:type="gramEnd"/>
+      <w:r>
+        <w:rPr>
+          <w:rFonts w:ascii="Times New Roman" w:hAnsi="Times New Roman" w:cs="Times New Roman"/>
+        </w:rPr>
+        <w:t xml:space="preserve"> or data visualization tools. These constraints ensure a focused, manageable implementation but highlight opportunities for expansion.</w:t>
       </w:r>
     </w:p>
     <w:p>
@@ -3095,7 +3109,21 @@
         <w:rPr>
           <w:rFonts w:ascii="Times New Roman" w:hAnsi="Times New Roman" w:cs="Times New Roman"/>
         </w:rPr>
-        <w:t>/`) with standardized naming conventions (e.g., `MilestoneName_SubmissionID_StudentName.ext`) to prevent conflicts and enhance traceability. Download functionality allows authorized users to retrieve files, with access controls based on roles.</w:t>
+        <w:t>/`) with standardized naming conventions (e.g., `</w:t>
+      </w:r>
+      <w:proofErr w:type="spellStart"/>
+      <w:r>
+        <w:rPr>
+          <w:rFonts w:ascii="Times New Roman" w:hAnsi="Times New Roman" w:cs="Times New Roman"/>
+        </w:rPr>
+        <w:t>MilestoneName_SubmissionID_StudentName.ext</w:t>
+      </w:r>
+      <w:proofErr w:type="spellEnd"/>
+      <w:r>
+        <w:rPr>
+          <w:rFonts w:ascii="Times New Roman" w:hAnsi="Times New Roman" w:cs="Times New Roman"/>
+        </w:rPr>
+        <w:t>`) to prevent conflicts and enhance traceability. Download functionality allows authorized users to retrieve files, with access controls based on roles.</w:t>
       </w:r>
     </w:p>
     <w:p>
@@ -3172,7 +3200,49 @@
         <w:rPr>
           <w:rFonts w:ascii="Times New Roman" w:hAnsi="Times New Roman" w:cs="Times New Roman"/>
         </w:rPr>
-        <w:t>: Robust security measures are paramount, including password hashing using PHP's `password_hash()` function with the default algorithm (bcrypt), prepared statements to prevent SQL injection, and session-based authentication. Role-based access control restricts features (e.g., only admins can manage users), and file uploads are validated for type and size to mitigate risks like malware injection.</w:t>
+        <w:t>: Robust security measures are paramount, including password hashing using PHP's `</w:t>
+      </w:r>
+      <w:proofErr w:type="spellStart"/>
+      <w:r>
+        <w:rPr>
+          <w:rFonts w:ascii="Times New Roman" w:hAnsi="Times New Roman" w:cs="Times New Roman"/>
+        </w:rPr>
+        <w:t>password_</w:t>
+      </w:r>
+      <w:proofErr w:type="gramStart"/>
+      <w:r>
+        <w:rPr>
+          <w:rFonts w:ascii="Times New Roman" w:hAnsi="Times New Roman" w:cs="Times New Roman"/>
+        </w:rPr>
+        <w:t>hash</w:t>
+      </w:r>
+      <w:proofErr w:type="spellEnd"/>
+      <w:r>
+        <w:rPr>
+          <w:rFonts w:ascii="Times New Roman" w:hAnsi="Times New Roman" w:cs="Times New Roman"/>
+        </w:rPr>
+        <w:t>(</w:t>
+      </w:r>
+      <w:proofErr w:type="gramEnd"/>
+      <w:r>
+        <w:rPr>
+          <w:rFonts w:ascii="Times New Roman" w:hAnsi="Times New Roman" w:cs="Times New Roman"/>
+        </w:rPr>
+        <w:t>)` function with the default algorithm (</w:t>
+      </w:r>
+      <w:proofErr w:type="spellStart"/>
+      <w:r>
+        <w:rPr>
+          <w:rFonts w:ascii="Times New Roman" w:hAnsi="Times New Roman" w:cs="Times New Roman"/>
+        </w:rPr>
+        <w:t>bcrypt</w:t>
+      </w:r>
+      <w:proofErr w:type="spellEnd"/>
+      <w:r>
+        <w:rPr>
+          <w:rFonts w:ascii="Times New Roman" w:hAnsi="Times New Roman" w:cs="Times New Roman"/>
+        </w:rPr>
+        <w:t>), prepared statements to prevent SQL injection, and session-based authentication. Role-based access control restricts features (e.g., only admins can manage users), and file uploads are validated for type and size to mitigate risks like malware injection.</w:t>
       </w:r>
     </w:p>
     <w:p>
@@ -3208,7 +3278,21 @@
         <w:rPr>
           <w:rFonts w:ascii="Times New Roman" w:hAnsi="Times New Roman" w:cs="Times New Roman"/>
         </w:rPr>
-        <w:t>: The interface adopts a BambooHR-inspired design with clean typography, consistent color schemes (blues, greens, grays), and responsive layouts that adapt to desktops, tablets, and mobiles. Intuitive navigation via sidebars, toast notifications for feedback, and modal dialogs for forms enhance user experience. Accessibility features, such as keyboard navigation and screen reader compatibility, ensure inclusivity.</w:t>
+        <w:t xml:space="preserve">: The interface adopts a BambooHR-inspired design with clean typography, consistent color schemes (blues, greens, grays), and responsive layouts that adapt to desktops, tablets, and mobiles. Intuitive navigation via sidebars, toast notifications for feedback, and modal dialogs for forms enhance user experience. Accessibility features, such as keyboard navigation and screen reader compatibility, ensure </w:t>
+      </w:r>
+      <w:proofErr w:type="gramStart"/>
+      <w:r>
+        <w:rPr>
+          <w:rFonts w:ascii="Times New Roman" w:hAnsi="Times New Roman" w:cs="Times New Roman"/>
+        </w:rPr>
+        <w:t>inclusivity</w:t>
+      </w:r>
+      <w:proofErr w:type="gramEnd"/>
+      <w:r>
+        <w:rPr>
+          <w:rFonts w:ascii="Times New Roman" w:hAnsi="Times New Roman" w:cs="Times New Roman"/>
+        </w:rPr>
+        <w:t>.</w:t>
       </w:r>
     </w:p>
     <w:p>
@@ -3280,7 +3364,21 @@
         <w:rPr>
           <w:rFonts w:ascii="Times New Roman" w:hAnsi="Times New Roman" w:cs="Times New Roman"/>
         </w:rPr>
-        <w:t>: Comprehensive error handling, input validation ensure system stability. For instance, submissions are validated before storage, and failed operations trigger user-friendly error messages.</w:t>
+        <w:t xml:space="preserve">: Comprehensive error handling, input validation </w:t>
+      </w:r>
+      <w:proofErr w:type="gramStart"/>
+      <w:r>
+        <w:rPr>
+          <w:rFonts w:ascii="Times New Roman" w:hAnsi="Times New Roman" w:cs="Times New Roman"/>
+        </w:rPr>
+        <w:t>ensure</w:t>
+      </w:r>
+      <w:proofErr w:type="gramEnd"/>
+      <w:r>
+        <w:rPr>
+          <w:rFonts w:ascii="Times New Roman" w:hAnsi="Times New Roman" w:cs="Times New Roman"/>
+        </w:rPr>
+        <w:t xml:space="preserve"> system stability. For instance, submissions are validated before storage, and failed operations trigger user-friendly error messages.</w:t>
       </w:r>
     </w:p>
     <w:p>
@@ -3386,7 +3484,21 @@
         <w:rPr>
           <w:rFonts w:ascii="Times New Roman" w:hAnsi="Times New Roman" w:cs="Times New Roman"/>
         </w:rPr>
-        <w:t>- Additional stories include: As a student, I want to withdraw submissions if I realize an error</w:t>
+        <w:t xml:space="preserve">- Additional stories </w:t>
+      </w:r>
+      <w:proofErr w:type="gramStart"/>
+      <w:r>
+        <w:rPr>
+          <w:rFonts w:ascii="Times New Roman" w:hAnsi="Times New Roman" w:cs="Times New Roman"/>
+        </w:rPr>
+        <w:t>include:</w:t>
+      </w:r>
+      <w:proofErr w:type="gramEnd"/>
+      <w:r>
+        <w:rPr>
+          <w:rFonts w:ascii="Times New Roman" w:hAnsi="Times New Roman" w:cs="Times New Roman"/>
+        </w:rPr>
+        <w:t xml:space="preserve"> As a student, I want to withdraw submissions if I realize an error</w:t>
       </w:r>
       <w:r>
         <w:rPr>
@@ -3406,8 +3518,44 @@
         <w:rPr>
           <w:rFonts w:ascii="Times New Roman" w:hAnsi="Times New Roman" w:cs="Times New Roman"/>
         </w:rPr>
-        <w:t>- Additional stories include: As a admin, I want to do CRUD on user, projects, milestones and sudmissions</w:t>
-      </w:r>
+        <w:t xml:space="preserve">- Additional stories </w:t>
+      </w:r>
+      <w:proofErr w:type="gramStart"/>
+      <w:r>
+        <w:rPr>
+          <w:rFonts w:ascii="Times New Roman" w:hAnsi="Times New Roman" w:cs="Times New Roman"/>
+        </w:rPr>
+        <w:t>include:</w:t>
+      </w:r>
+      <w:proofErr w:type="gramEnd"/>
+      <w:r>
+        <w:rPr>
+          <w:rFonts w:ascii="Times New Roman" w:hAnsi="Times New Roman" w:cs="Times New Roman"/>
+        </w:rPr>
+        <w:t xml:space="preserve"> As </w:t>
+      </w:r>
+      <w:proofErr w:type="gramStart"/>
+      <w:r>
+        <w:rPr>
+          <w:rFonts w:ascii="Times New Roman" w:hAnsi="Times New Roman" w:cs="Times New Roman"/>
+        </w:rPr>
+        <w:t>a</w:t>
+      </w:r>
+      <w:proofErr w:type="gramEnd"/>
+      <w:r>
+        <w:rPr>
+          <w:rFonts w:ascii="Times New Roman" w:hAnsi="Times New Roman" w:cs="Times New Roman"/>
+        </w:rPr>
+        <w:t xml:space="preserve"> admin, I want to do CRUD on user, projects, milestones and </w:t>
+      </w:r>
+      <w:proofErr w:type="spellStart"/>
+      <w:r>
+        <w:rPr>
+          <w:rFonts w:ascii="Times New Roman" w:hAnsi="Times New Roman" w:cs="Times New Roman"/>
+        </w:rPr>
+        <w:t>sudmissions</w:t>
+      </w:r>
+      <w:proofErr w:type="spellEnd"/>
     </w:p>
     <w:p>
       <w:pPr>
@@ -3553,7 +3701,21 @@
         <w:rPr>
           <w:rFonts w:ascii="Times New Roman" w:hAnsi="Times New Roman" w:cs="Times New Roman"/>
         </w:rPr>
-        <w:t>: Handles user interfaces using HTML5 for structure, CSS3 for styling, and JavaScript for interactivity. It incorporates responsive design to adapt to various devices, Lucide icons for visual enhancements, and modal dialogs for contextual forms and confirmations. The frontend focuses on rendering data and capturing user inputs, with minimal processing logic.</w:t>
+        <w:t xml:space="preserve">: Handles user interfaces using HTML5 for structure, CSS3 for styling, and JavaScript for interactivity. It incorporates responsive design to adapt to various devices, </w:t>
+      </w:r>
+      <w:proofErr w:type="spellStart"/>
+      <w:r>
+        <w:rPr>
+          <w:rFonts w:ascii="Times New Roman" w:hAnsi="Times New Roman" w:cs="Times New Roman"/>
+        </w:rPr>
+        <w:t>Lucide</w:t>
+      </w:r>
+      <w:proofErr w:type="spellEnd"/>
+      <w:r>
+        <w:rPr>
+          <w:rFonts w:ascii="Times New Roman" w:hAnsi="Times New Roman" w:cs="Times New Roman"/>
+        </w:rPr>
+        <w:t xml:space="preserve"> icons for visual enhancements, and modal dialogs for contextual forms and confirmations. The frontend focuses on rendering data and capturing user inputs, with minimal processing logic.</w:t>
       </w:r>
     </w:p>
     <w:p>
@@ -3625,7 +3787,21 @@
         <w:rPr>
           <w:rFonts w:ascii="Times New Roman" w:hAnsi="Times New Roman" w:cs="Times New Roman"/>
         </w:rPr>
-        <w:t>: Utilizes MySQL for persistent storage, with five main tables interconnected via foreign keys to maintain relationships and data integrity. Queries are executed using prepared statements for security, and the schema supports efficient retrieval of related data through JOINs.</w:t>
+        <w:t xml:space="preserve">: Utilizes MySQL for persistent storage, with five main tables interconnected via foreign keys to maintain relationships and data integrity. Queries are executed using prepared statements for security, and the </w:t>
+      </w:r>
+      <w:proofErr w:type="gramStart"/>
+      <w:r>
+        <w:rPr>
+          <w:rFonts w:ascii="Times New Roman" w:hAnsi="Times New Roman" w:cs="Times New Roman"/>
+        </w:rPr>
+        <w:t>schema</w:t>
+      </w:r>
+      <w:proofErr w:type="gramEnd"/>
+      <w:r>
+        <w:rPr>
+          <w:rFonts w:ascii="Times New Roman" w:hAnsi="Times New Roman" w:cs="Times New Roman"/>
+        </w:rPr>
+        <w:t xml:space="preserve"> supports efficient retrieval of related data through JOINs.</w:t>
       </w:r>
     </w:p>
     <w:p>
@@ -3648,7 +3824,21 @@
           <w:rFonts w:ascii="Times New Roman" w:hAnsi="Times New Roman" w:cs="Times New Roman"/>
         </w:rPr>
         <w:lastRenderedPageBreak/>
-        <w:t>While the design aims for clear separation, the implementation uses PHP scripts (e.g., `submissions.php`) that integrate HTML output with logic, creating a hybrid structure. This is common in small-scale PHP applications but can be improved for better layer isolation.</w:t>
+        <w:t>While the design aims for clear separation, the implementation uses PHP scripts (e.g., `</w:t>
+      </w:r>
+      <w:proofErr w:type="spellStart"/>
+      <w:r>
+        <w:rPr>
+          <w:rFonts w:ascii="Times New Roman" w:hAnsi="Times New Roman" w:cs="Times New Roman"/>
+        </w:rPr>
+        <w:t>submissions.php</w:t>
+      </w:r>
+      <w:proofErr w:type="spellEnd"/>
+      <w:r>
+        <w:rPr>
+          <w:rFonts w:ascii="Times New Roman" w:hAnsi="Times New Roman" w:cs="Times New Roman"/>
+        </w:rPr>
+        <w:t>`) that integrate HTML output with logic, creating a hybrid structure. This is common in small-scale PHP applications but can be improved for better layer isolation.</w:t>
       </w:r>
     </w:p>
     <w:p>
@@ -3817,7 +4007,91 @@
         <w:rPr>
           <w:rFonts w:ascii="Times New Roman" w:hAnsi="Times New Roman" w:cs="Times New Roman"/>
         </w:rPr>
-        <w:t>: Stores user details with `user_id` (primary key), `user_name`, `user_email` (unique), `user_password` (hashed for security), and `user_role` (enum: admin, supervisor, student). This table is central for authentication and role assignments.</w:t>
+        <w:t>: Stores user details with `</w:t>
+      </w:r>
+      <w:proofErr w:type="spellStart"/>
+      <w:r>
+        <w:rPr>
+          <w:rFonts w:ascii="Times New Roman" w:hAnsi="Times New Roman" w:cs="Times New Roman"/>
+        </w:rPr>
+        <w:t>user_id</w:t>
+      </w:r>
+      <w:proofErr w:type="spellEnd"/>
+      <w:r>
+        <w:rPr>
+          <w:rFonts w:ascii="Times New Roman" w:hAnsi="Times New Roman" w:cs="Times New Roman"/>
+        </w:rPr>
+        <w:t>` (primary key), `</w:t>
+      </w:r>
+      <w:proofErr w:type="spellStart"/>
+      <w:r>
+        <w:rPr>
+          <w:rFonts w:ascii="Times New Roman" w:hAnsi="Times New Roman" w:cs="Times New Roman"/>
+        </w:rPr>
+        <w:t>user_name</w:t>
+      </w:r>
+      <w:proofErr w:type="spellEnd"/>
+      <w:r>
+        <w:rPr>
+          <w:rFonts w:ascii="Times New Roman" w:hAnsi="Times New Roman" w:cs="Times New Roman"/>
+        </w:rPr>
+        <w:t>`, `</w:t>
+      </w:r>
+      <w:proofErr w:type="spellStart"/>
+      <w:r>
+        <w:rPr>
+          <w:rFonts w:ascii="Times New Roman" w:hAnsi="Times New Roman" w:cs="Times New Roman"/>
+        </w:rPr>
+        <w:t>user_email</w:t>
+      </w:r>
+      <w:proofErr w:type="spellEnd"/>
+      <w:r>
+        <w:rPr>
+          <w:rFonts w:ascii="Times New Roman" w:hAnsi="Times New Roman" w:cs="Times New Roman"/>
+        </w:rPr>
+        <w:t>` (unique), `</w:t>
+      </w:r>
+      <w:proofErr w:type="spellStart"/>
+      <w:r>
+        <w:rPr>
+          <w:rFonts w:ascii="Times New Roman" w:hAnsi="Times New Roman" w:cs="Times New Roman"/>
+        </w:rPr>
+        <w:t>user_password</w:t>
+      </w:r>
+      <w:proofErr w:type="spellEnd"/>
+      <w:r>
+        <w:rPr>
+          <w:rFonts w:ascii="Times New Roman" w:hAnsi="Times New Roman" w:cs="Times New Roman"/>
+        </w:rPr>
+        <w:t>` (hashed for security), and `</w:t>
+      </w:r>
+      <w:proofErr w:type="spellStart"/>
+      <w:r>
+        <w:rPr>
+          <w:rFonts w:ascii="Times New Roman" w:hAnsi="Times New Roman" w:cs="Times New Roman"/>
+        </w:rPr>
+        <w:t>user_role</w:t>
+      </w:r>
+      <w:proofErr w:type="spellEnd"/>
+      <w:r>
+        <w:rPr>
+          <w:rFonts w:ascii="Times New Roman" w:hAnsi="Times New Roman" w:cs="Times New Roman"/>
+        </w:rPr>
+        <w:t>` (</w:t>
+      </w:r>
+      <w:proofErr w:type="spellStart"/>
+      <w:r>
+        <w:rPr>
+          <w:rFonts w:ascii="Times New Roman" w:hAnsi="Times New Roman" w:cs="Times New Roman"/>
+        </w:rPr>
+        <w:t>enum</w:t>
+      </w:r>
+      <w:proofErr w:type="spellEnd"/>
+      <w:r>
+        <w:rPr>
+          <w:rFonts w:ascii="Times New Roman" w:hAnsi="Times New Roman" w:cs="Times New Roman"/>
+        </w:rPr>
+        <w:t>: admin, supervisor, student). This table is central for authentication and role assignments.</w:t>
       </w:r>
     </w:p>
     <w:p>
@@ -3853,7 +4127,119 @@
         <w:rPr>
           <w:rFonts w:ascii="Times New Roman" w:hAnsi="Times New Roman" w:cs="Times New Roman"/>
         </w:rPr>
-        <w:t>: Manages project information, including `project_id` (primary key), `project_student_id` (foreign key to users, role=student), `project_supervisor_id` (foreign key to users, role=supervisor), `project_title`, `project_description`, and `project_status` (enum: pending, in_progress, completed). It links students and supervisors to specific projects.</w:t>
+        <w:t>: Manages project information, including `</w:t>
+      </w:r>
+      <w:proofErr w:type="spellStart"/>
+      <w:r>
+        <w:rPr>
+          <w:rFonts w:ascii="Times New Roman" w:hAnsi="Times New Roman" w:cs="Times New Roman"/>
+        </w:rPr>
+        <w:t>project_id</w:t>
+      </w:r>
+      <w:proofErr w:type="spellEnd"/>
+      <w:r>
+        <w:rPr>
+          <w:rFonts w:ascii="Times New Roman" w:hAnsi="Times New Roman" w:cs="Times New Roman"/>
+        </w:rPr>
+        <w:t>` (primary key), `</w:t>
+      </w:r>
+      <w:proofErr w:type="spellStart"/>
+      <w:r>
+        <w:rPr>
+          <w:rFonts w:ascii="Times New Roman" w:hAnsi="Times New Roman" w:cs="Times New Roman"/>
+        </w:rPr>
+        <w:t>project_student_id</w:t>
+      </w:r>
+      <w:proofErr w:type="spellEnd"/>
+      <w:r>
+        <w:rPr>
+          <w:rFonts w:ascii="Times New Roman" w:hAnsi="Times New Roman" w:cs="Times New Roman"/>
+        </w:rPr>
+        <w:t>` (foreign key to users, role=student), `</w:t>
+      </w:r>
+      <w:proofErr w:type="spellStart"/>
+      <w:r>
+        <w:rPr>
+          <w:rFonts w:ascii="Times New Roman" w:hAnsi="Times New Roman" w:cs="Times New Roman"/>
+        </w:rPr>
+        <w:t>project_supervisor_id</w:t>
+      </w:r>
+      <w:proofErr w:type="spellEnd"/>
+      <w:r>
+        <w:rPr>
+          <w:rFonts w:ascii="Times New Roman" w:hAnsi="Times New Roman" w:cs="Times New Roman"/>
+        </w:rPr>
+        <w:t>` (foreign key to users, role=supervisor), `</w:t>
+      </w:r>
+      <w:proofErr w:type="spellStart"/>
+      <w:r>
+        <w:rPr>
+          <w:rFonts w:ascii="Times New Roman" w:hAnsi="Times New Roman" w:cs="Times New Roman"/>
+        </w:rPr>
+        <w:t>project_title</w:t>
+      </w:r>
+      <w:proofErr w:type="spellEnd"/>
+      <w:r>
+        <w:rPr>
+          <w:rFonts w:ascii="Times New Roman" w:hAnsi="Times New Roman" w:cs="Times New Roman"/>
+        </w:rPr>
+        <w:t>`, `</w:t>
+      </w:r>
+      <w:proofErr w:type="spellStart"/>
+      <w:r>
+        <w:rPr>
+          <w:rFonts w:ascii="Times New Roman" w:hAnsi="Times New Roman" w:cs="Times New Roman"/>
+        </w:rPr>
+        <w:t>project_description</w:t>
+      </w:r>
+      <w:proofErr w:type="spellEnd"/>
+      <w:r>
+        <w:rPr>
+          <w:rFonts w:ascii="Times New Roman" w:hAnsi="Times New Roman" w:cs="Times New Roman"/>
+        </w:rPr>
+        <w:t>`, and `</w:t>
+      </w:r>
+      <w:proofErr w:type="spellStart"/>
+      <w:r>
+        <w:rPr>
+          <w:rFonts w:ascii="Times New Roman" w:hAnsi="Times New Roman" w:cs="Times New Roman"/>
+        </w:rPr>
+        <w:t>project_status</w:t>
+      </w:r>
+      <w:proofErr w:type="spellEnd"/>
+      <w:r>
+        <w:rPr>
+          <w:rFonts w:ascii="Times New Roman" w:hAnsi="Times New Roman" w:cs="Times New Roman"/>
+        </w:rPr>
+        <w:t>` (</w:t>
+      </w:r>
+      <w:proofErr w:type="spellStart"/>
+      <w:r>
+        <w:rPr>
+          <w:rFonts w:ascii="Times New Roman" w:hAnsi="Times New Roman" w:cs="Times New Roman"/>
+        </w:rPr>
+        <w:t>enum</w:t>
+      </w:r>
+      <w:proofErr w:type="spellEnd"/>
+      <w:r>
+        <w:rPr>
+          <w:rFonts w:ascii="Times New Roman" w:hAnsi="Times New Roman" w:cs="Times New Roman"/>
+        </w:rPr>
+        <w:t xml:space="preserve">: pending, </w:t>
+      </w:r>
+      <w:proofErr w:type="spellStart"/>
+      <w:r>
+        <w:rPr>
+          <w:rFonts w:ascii="Times New Roman" w:hAnsi="Times New Roman" w:cs="Times New Roman"/>
+        </w:rPr>
+        <w:t>in_progress</w:t>
+      </w:r>
+      <w:proofErr w:type="spellEnd"/>
+      <w:r>
+        <w:rPr>
+          <w:rFonts w:ascii="Times New Roman" w:hAnsi="Times New Roman" w:cs="Times New Roman"/>
+        </w:rPr>
+        <w:t>, completed). It links students and supervisors to specific projects.</w:t>
       </w:r>
     </w:p>
     <w:p>
@@ -3889,7 +4275,63 @@
         <w:rPr>
           <w:rFonts w:ascii="Times New Roman" w:hAnsi="Times New Roman" w:cs="Times New Roman"/>
         </w:rPr>
-        <w:t>: Defines project milestones with `milestone_id` (primary key), `milestone_title`, `milestone_description`, and `milestone_due_date`. Milestones are associated with projects indirectly through submissions.</w:t>
+        <w:t>: Defines project milestones with `</w:t>
+      </w:r>
+      <w:proofErr w:type="spellStart"/>
+      <w:r>
+        <w:rPr>
+          <w:rFonts w:ascii="Times New Roman" w:hAnsi="Times New Roman" w:cs="Times New Roman"/>
+        </w:rPr>
+        <w:t>milestone_id</w:t>
+      </w:r>
+      <w:proofErr w:type="spellEnd"/>
+      <w:r>
+        <w:rPr>
+          <w:rFonts w:ascii="Times New Roman" w:hAnsi="Times New Roman" w:cs="Times New Roman"/>
+        </w:rPr>
+        <w:t>` (primary key), `</w:t>
+      </w:r>
+      <w:proofErr w:type="spellStart"/>
+      <w:r>
+        <w:rPr>
+          <w:rFonts w:ascii="Times New Roman" w:hAnsi="Times New Roman" w:cs="Times New Roman"/>
+        </w:rPr>
+        <w:t>milestone_title</w:t>
+      </w:r>
+      <w:proofErr w:type="spellEnd"/>
+      <w:r>
+        <w:rPr>
+          <w:rFonts w:ascii="Times New Roman" w:hAnsi="Times New Roman" w:cs="Times New Roman"/>
+        </w:rPr>
+        <w:t>`, `</w:t>
+      </w:r>
+      <w:proofErr w:type="spellStart"/>
+      <w:r>
+        <w:rPr>
+          <w:rFonts w:ascii="Times New Roman" w:hAnsi="Times New Roman" w:cs="Times New Roman"/>
+        </w:rPr>
+        <w:t>milestone_description</w:t>
+      </w:r>
+      <w:proofErr w:type="spellEnd"/>
+      <w:r>
+        <w:rPr>
+          <w:rFonts w:ascii="Times New Roman" w:hAnsi="Times New Roman" w:cs="Times New Roman"/>
+        </w:rPr>
+        <w:t>`, and `</w:t>
+      </w:r>
+      <w:proofErr w:type="spellStart"/>
+      <w:r>
+        <w:rPr>
+          <w:rFonts w:ascii="Times New Roman" w:hAnsi="Times New Roman" w:cs="Times New Roman"/>
+        </w:rPr>
+        <w:t>milestone_due_date</w:t>
+      </w:r>
+      <w:proofErr w:type="spellEnd"/>
+      <w:r>
+        <w:rPr>
+          <w:rFonts w:ascii="Times New Roman" w:hAnsi="Times New Roman" w:cs="Times New Roman"/>
+        </w:rPr>
+        <w:t>`. Milestones are associated with projects indirectly through submissions.</w:t>
       </w:r>
     </w:p>
     <w:p>
@@ -3925,7 +4367,105 @@
         <w:rPr>
           <w:rFonts w:ascii="Times New Roman" w:hAnsi="Times New Roman" w:cs="Times New Roman"/>
         </w:rPr>
-        <w:t>: Tracks student deliverables, featuring `submission_id` (primary key), `submission_milestone_id` (foreign key to milestones), `submission_project_id` (foreign key to projects), `submission_student_id` (foreign key to users, role=student), `submission_file_path`, `submission_notes`, and `submission_upload_date`. It enables file-based submissions with metadata.</w:t>
+        <w:t>: Tracks student deliverables, featuring `</w:t>
+      </w:r>
+      <w:proofErr w:type="spellStart"/>
+      <w:r>
+        <w:rPr>
+          <w:rFonts w:ascii="Times New Roman" w:hAnsi="Times New Roman" w:cs="Times New Roman"/>
+        </w:rPr>
+        <w:t>submission_id</w:t>
+      </w:r>
+      <w:proofErr w:type="spellEnd"/>
+      <w:r>
+        <w:rPr>
+          <w:rFonts w:ascii="Times New Roman" w:hAnsi="Times New Roman" w:cs="Times New Roman"/>
+        </w:rPr>
+        <w:t>` (primary key), `</w:t>
+      </w:r>
+      <w:proofErr w:type="spellStart"/>
+      <w:r>
+        <w:rPr>
+          <w:rFonts w:ascii="Times New Roman" w:hAnsi="Times New Roman" w:cs="Times New Roman"/>
+        </w:rPr>
+        <w:t>submission_milestone_id</w:t>
+      </w:r>
+      <w:proofErr w:type="spellEnd"/>
+      <w:r>
+        <w:rPr>
+          <w:rFonts w:ascii="Times New Roman" w:hAnsi="Times New Roman" w:cs="Times New Roman"/>
+        </w:rPr>
+        <w:t>` (foreign key to milestones), `</w:t>
+      </w:r>
+      <w:proofErr w:type="spellStart"/>
+      <w:r>
+        <w:rPr>
+          <w:rFonts w:ascii="Times New Roman" w:hAnsi="Times New Roman" w:cs="Times New Roman"/>
+        </w:rPr>
+        <w:t>submission_project_id</w:t>
+      </w:r>
+      <w:proofErr w:type="spellEnd"/>
+      <w:r>
+        <w:rPr>
+          <w:rFonts w:ascii="Times New Roman" w:hAnsi="Times New Roman" w:cs="Times New Roman"/>
+        </w:rPr>
+        <w:t>` (foreign key to projects), `</w:t>
+      </w:r>
+      <w:proofErr w:type="spellStart"/>
+      <w:r>
+        <w:rPr>
+          <w:rFonts w:ascii="Times New Roman" w:hAnsi="Times New Roman" w:cs="Times New Roman"/>
+        </w:rPr>
+        <w:t>submission_student_id</w:t>
+      </w:r>
+      <w:proofErr w:type="spellEnd"/>
+      <w:r>
+        <w:rPr>
+          <w:rFonts w:ascii="Times New Roman" w:hAnsi="Times New Roman" w:cs="Times New Roman"/>
+        </w:rPr>
+        <w:t>` (foreign key to users, role=student), `</w:t>
+      </w:r>
+      <w:proofErr w:type="spellStart"/>
+      <w:r>
+        <w:rPr>
+          <w:rFonts w:ascii="Times New Roman" w:hAnsi="Times New Roman" w:cs="Times New Roman"/>
+        </w:rPr>
+        <w:t>submission_file_path</w:t>
+      </w:r>
+      <w:proofErr w:type="spellEnd"/>
+      <w:r>
+        <w:rPr>
+          <w:rFonts w:ascii="Times New Roman" w:hAnsi="Times New Roman" w:cs="Times New Roman"/>
+        </w:rPr>
+        <w:t>`, `</w:t>
+      </w:r>
+      <w:proofErr w:type="spellStart"/>
+      <w:r>
+        <w:rPr>
+          <w:rFonts w:ascii="Times New Roman" w:hAnsi="Times New Roman" w:cs="Times New Roman"/>
+        </w:rPr>
+        <w:t>submission_notes</w:t>
+      </w:r>
+      <w:proofErr w:type="spellEnd"/>
+      <w:r>
+        <w:rPr>
+          <w:rFonts w:ascii="Times New Roman" w:hAnsi="Times New Roman" w:cs="Times New Roman"/>
+        </w:rPr>
+        <w:t>`, and `</w:t>
+      </w:r>
+      <w:proofErr w:type="spellStart"/>
+      <w:r>
+        <w:rPr>
+          <w:rFonts w:ascii="Times New Roman" w:hAnsi="Times New Roman" w:cs="Times New Roman"/>
+        </w:rPr>
+        <w:t>submission_upload_date</w:t>
+      </w:r>
+      <w:proofErr w:type="spellEnd"/>
+      <w:r>
+        <w:rPr>
+          <w:rFonts w:ascii="Times New Roman" w:hAnsi="Times New Roman" w:cs="Times New Roman"/>
+        </w:rPr>
+        <w:t>`. It enables file-based submissions with metadata.</w:t>
       </w:r>
     </w:p>
     <w:p>
@@ -3961,7 +4501,91 @@
         <w:rPr>
           <w:rFonts w:ascii="Times New Roman" w:hAnsi="Times New Roman" w:cs="Times New Roman"/>
         </w:rPr>
-        <w:t>: Records feedback with `evaluation_id` (primary key), `evaluation_submission_id` (foreign key to submissions), `evaluation_supervisor_id` (foreign key to users, role=supervisor), `evaluation_score` (0-100), `evaluation_feedback`, and `evaluation_eval_date`. Evaluations are tied to submissions for comprehensive tracking.</w:t>
+        <w:t>: Records feedback with `</w:t>
+      </w:r>
+      <w:proofErr w:type="spellStart"/>
+      <w:r>
+        <w:rPr>
+          <w:rFonts w:ascii="Times New Roman" w:hAnsi="Times New Roman" w:cs="Times New Roman"/>
+        </w:rPr>
+        <w:t>evaluation_id</w:t>
+      </w:r>
+      <w:proofErr w:type="spellEnd"/>
+      <w:r>
+        <w:rPr>
+          <w:rFonts w:ascii="Times New Roman" w:hAnsi="Times New Roman" w:cs="Times New Roman"/>
+        </w:rPr>
+        <w:t>` (primary key), `</w:t>
+      </w:r>
+      <w:proofErr w:type="spellStart"/>
+      <w:r>
+        <w:rPr>
+          <w:rFonts w:ascii="Times New Roman" w:hAnsi="Times New Roman" w:cs="Times New Roman"/>
+        </w:rPr>
+        <w:t>evaluation_submission_id</w:t>
+      </w:r>
+      <w:proofErr w:type="spellEnd"/>
+      <w:r>
+        <w:rPr>
+          <w:rFonts w:ascii="Times New Roman" w:hAnsi="Times New Roman" w:cs="Times New Roman"/>
+        </w:rPr>
+        <w:t>` (foreign key to submissions), `</w:t>
+      </w:r>
+      <w:proofErr w:type="spellStart"/>
+      <w:r>
+        <w:rPr>
+          <w:rFonts w:ascii="Times New Roman" w:hAnsi="Times New Roman" w:cs="Times New Roman"/>
+        </w:rPr>
+        <w:t>evaluation_supervisor_id</w:t>
+      </w:r>
+      <w:proofErr w:type="spellEnd"/>
+      <w:r>
+        <w:rPr>
+          <w:rFonts w:ascii="Times New Roman" w:hAnsi="Times New Roman" w:cs="Times New Roman"/>
+        </w:rPr>
+        <w:t>` (foreign key to users, role=supervisor), `</w:t>
+      </w:r>
+      <w:proofErr w:type="spellStart"/>
+      <w:r>
+        <w:rPr>
+          <w:rFonts w:ascii="Times New Roman" w:hAnsi="Times New Roman" w:cs="Times New Roman"/>
+        </w:rPr>
+        <w:t>evaluation_score</w:t>
+      </w:r>
+      <w:proofErr w:type="spellEnd"/>
+      <w:r>
+        <w:rPr>
+          <w:rFonts w:ascii="Times New Roman" w:hAnsi="Times New Roman" w:cs="Times New Roman"/>
+        </w:rPr>
+        <w:t>` (0-100), `</w:t>
+      </w:r>
+      <w:proofErr w:type="spellStart"/>
+      <w:r>
+        <w:rPr>
+          <w:rFonts w:ascii="Times New Roman" w:hAnsi="Times New Roman" w:cs="Times New Roman"/>
+        </w:rPr>
+        <w:t>evaluation_feedback</w:t>
+      </w:r>
+      <w:proofErr w:type="spellEnd"/>
+      <w:r>
+        <w:rPr>
+          <w:rFonts w:ascii="Times New Roman" w:hAnsi="Times New Roman" w:cs="Times New Roman"/>
+        </w:rPr>
+        <w:t>`, and `</w:t>
+      </w:r>
+      <w:proofErr w:type="spellStart"/>
+      <w:r>
+        <w:rPr>
+          <w:rFonts w:ascii="Times New Roman" w:hAnsi="Times New Roman" w:cs="Times New Roman"/>
+        </w:rPr>
+        <w:t>evaluation_eval_date</w:t>
+      </w:r>
+      <w:proofErr w:type="spellEnd"/>
+      <w:r>
+        <w:rPr>
+          <w:rFonts w:ascii="Times New Roman" w:hAnsi="Times New Roman" w:cs="Times New Roman"/>
+        </w:rPr>
+        <w:t>`. Evaluations are tied to submissions for comprehensive tracking.</w:t>
       </w:r>
     </w:p>
     <w:p>
@@ -4208,7 +4832,21 @@
         <w:rPr>
           <w:rFonts w:ascii="Times New Roman" w:hAnsi="Times New Roman" w:cs="Times New Roman"/>
         </w:rPr>
-        <w:t>: PHP 7+ for server-side scripting, MySQL for database management, HTML5/CSS3 for frontend structure and styling, JavaScript for client-side interactions, and Lucide icons for UI enhancements.</w:t>
+        <w:t xml:space="preserve">: PHP 7+ for server-side scripting, MySQL for database management, HTML5/CSS3 for frontend structure and styling, JavaScript for client-side interactions, and </w:t>
+      </w:r>
+      <w:proofErr w:type="spellStart"/>
+      <w:r>
+        <w:rPr>
+          <w:rFonts w:ascii="Times New Roman" w:hAnsi="Times New Roman" w:cs="Times New Roman"/>
+        </w:rPr>
+        <w:t>Lucide</w:t>
+      </w:r>
+      <w:proofErr w:type="spellEnd"/>
+      <w:r>
+        <w:rPr>
+          <w:rFonts w:ascii="Times New Roman" w:hAnsi="Times New Roman" w:cs="Times New Roman"/>
+        </w:rPr>
+        <w:t xml:space="preserve"> icons for UI enhancements.</w:t>
       </w:r>
     </w:p>
     <w:p>
@@ -4391,7 +5029,57 @@
         <w:rPr>
           <w:rFonts w:ascii="Times New Roman" w:hAnsi="Times New Roman" w:cs="Times New Roman"/>
         </w:rPr>
-        <w:t>: `login.php` handles user login with email/password verification against hashed passwords. logout.php destroys sessions and redirects to the login page. Session management ensures role-based access (e.g., checking `$_SESSION['user_role']`).</w:t>
+        <w:t>: `</w:t>
+      </w:r>
+      <w:proofErr w:type="spellStart"/>
+      <w:r>
+        <w:rPr>
+          <w:rFonts w:ascii="Times New Roman" w:hAnsi="Times New Roman" w:cs="Times New Roman"/>
+        </w:rPr>
+        <w:t>login.php</w:t>
+      </w:r>
+      <w:proofErr w:type="spellEnd"/>
+      <w:r>
+        <w:rPr>
+          <w:rFonts w:ascii="Times New Roman" w:hAnsi="Times New Roman" w:cs="Times New Roman"/>
+        </w:rPr>
+        <w:t xml:space="preserve">` handles user login with email/password verification against hashed passwords. </w:t>
+      </w:r>
+      <w:proofErr w:type="spellStart"/>
+      <w:r>
+        <w:rPr>
+          <w:rFonts w:ascii="Times New Roman" w:hAnsi="Times New Roman" w:cs="Times New Roman"/>
+        </w:rPr>
+        <w:t>logout.php</w:t>
+      </w:r>
+      <w:proofErr w:type="spellEnd"/>
+      <w:r>
+        <w:rPr>
+          <w:rFonts w:ascii="Times New Roman" w:hAnsi="Times New Roman" w:cs="Times New Roman"/>
+        </w:rPr>
+        <w:t xml:space="preserve"> destroys sessions and redirects to the login page. Session management ensures role-based access (e.g., checking `$_SESSION['</w:t>
+      </w:r>
+      <w:proofErr w:type="spellStart"/>
+      <w:r>
+        <w:rPr>
+          <w:rFonts w:ascii="Times New Roman" w:hAnsi="Times New Roman" w:cs="Times New Roman"/>
+        </w:rPr>
+        <w:t>user_role</w:t>
+      </w:r>
+      <w:proofErr w:type="spellEnd"/>
+      <w:proofErr w:type="gramStart"/>
+      <w:r>
+        <w:rPr>
+          <w:rFonts w:ascii="Times New Roman" w:hAnsi="Times New Roman" w:cs="Times New Roman"/>
+        </w:rPr>
+        <w:t>']`</w:t>
+      </w:r>
+      <w:proofErr w:type="gramEnd"/>
+      <w:r>
+        <w:rPr>
+          <w:rFonts w:ascii="Times New Roman" w:hAnsi="Times New Roman" w:cs="Times New Roman"/>
+        </w:rPr>
+        <w:t>).</w:t>
       </w:r>
     </w:p>
     <w:p>
@@ -4419,7 +5107,35 @@
         <w:rPr>
           <w:rFonts w:ascii="Times New Roman" w:hAnsi="Times New Roman" w:cs="Times New Roman"/>
         </w:rPr>
-        <w:t>: Uses `password_verify()` for authentication and prevents unauthorized access to role-specific pages.</w:t>
+        <w:t>: Uses `</w:t>
+      </w:r>
+      <w:proofErr w:type="spellStart"/>
+      <w:r>
+        <w:rPr>
+          <w:rFonts w:ascii="Times New Roman" w:hAnsi="Times New Roman" w:cs="Times New Roman"/>
+        </w:rPr>
+        <w:t>password_</w:t>
+      </w:r>
+      <w:proofErr w:type="gramStart"/>
+      <w:r>
+        <w:rPr>
+          <w:rFonts w:ascii="Times New Roman" w:hAnsi="Times New Roman" w:cs="Times New Roman"/>
+        </w:rPr>
+        <w:t>verify</w:t>
+      </w:r>
+      <w:proofErr w:type="spellEnd"/>
+      <w:r>
+        <w:rPr>
+          <w:rFonts w:ascii="Times New Roman" w:hAnsi="Times New Roman" w:cs="Times New Roman"/>
+        </w:rPr>
+        <w:t>(</w:t>
+      </w:r>
+      <w:proofErr w:type="gramEnd"/>
+      <w:r>
+        <w:rPr>
+          <w:rFonts w:ascii="Times New Roman" w:hAnsi="Times New Roman" w:cs="Times New Roman"/>
+        </w:rPr>
+        <w:t>)` for authentication and prevents unauthorized access to role-specific pages.</w:t>
       </w:r>
     </w:p>
     <w:p>
@@ -4570,35 +5286,71 @@
           <w:i/>
           <w:iCs/>
         </w:rPr>
-        <w:t>Dashboard (dashboard.php)</w:t>
-      </w:r>
-      <w:r>
-        <w:rPr>
-          <w:rFonts w:ascii="Times New Roman" w:hAnsi="Times New Roman" w:cs="Times New Roman"/>
-        </w:rPr>
-        <w:t>: Displays user profile, recent submissions, and milestone overviews.</w:t>
-      </w:r>
-    </w:p>
-    <w:p>
-      <w:pPr>
-        <w:jc w:val="both"/>
-        <w:rPr>
-          <w:rFonts w:ascii="Times New Roman" w:hAnsi="Times New Roman" w:cs="Times New Roman"/>
-        </w:rPr>
-      </w:pPr>
-      <w:r>
-        <w:rPr>
-          <w:rFonts w:ascii="Times New Roman" w:hAnsi="Times New Roman" w:cs="Times New Roman"/>
-        </w:rPr>
-        <w:t xml:space="preserve">   - </w:t>
-      </w:r>
+        <w:t>Dashboard (</w:t>
+      </w:r>
+      <w:proofErr w:type="spellStart"/>
       <w:r>
         <w:rPr>
           <w:rFonts w:ascii="Times New Roman" w:hAnsi="Times New Roman" w:cs="Times New Roman"/>
           <w:i/>
           <w:iCs/>
         </w:rPr>
-        <w:t>Submissions (`submissions.php`)</w:t>
+        <w:t>dashboard.php</w:t>
+      </w:r>
+      <w:proofErr w:type="spellEnd"/>
+      <w:r>
+        <w:rPr>
+          <w:rFonts w:ascii="Times New Roman" w:hAnsi="Times New Roman" w:cs="Times New Roman"/>
+          <w:i/>
+          <w:iCs/>
+        </w:rPr>
+        <w:t>)</w:t>
+      </w:r>
+      <w:r>
+        <w:rPr>
+          <w:rFonts w:ascii="Times New Roman" w:hAnsi="Times New Roman" w:cs="Times New Roman"/>
+        </w:rPr>
+        <w:t>: Displays user profile, recent submissions, and milestone overviews.</w:t>
+      </w:r>
+    </w:p>
+    <w:p>
+      <w:pPr>
+        <w:jc w:val="both"/>
+        <w:rPr>
+          <w:rFonts w:ascii="Times New Roman" w:hAnsi="Times New Roman" w:cs="Times New Roman"/>
+        </w:rPr>
+      </w:pPr>
+      <w:r>
+        <w:rPr>
+          <w:rFonts w:ascii="Times New Roman" w:hAnsi="Times New Roman" w:cs="Times New Roman"/>
+        </w:rPr>
+        <w:t xml:space="preserve">   - </w:t>
+      </w:r>
+      <w:r>
+        <w:rPr>
+          <w:rFonts w:ascii="Times New Roman" w:hAnsi="Times New Roman" w:cs="Times New Roman"/>
+          <w:i/>
+          <w:iCs/>
+        </w:rPr>
+        <w:t>Submissions (`</w:t>
+      </w:r>
+      <w:proofErr w:type="spellStart"/>
+      <w:r>
+        <w:rPr>
+          <w:rFonts w:ascii="Times New Roman" w:hAnsi="Times New Roman" w:cs="Times New Roman"/>
+          <w:i/>
+          <w:iCs/>
+        </w:rPr>
+        <w:t>submissions.php</w:t>
+      </w:r>
+      <w:proofErr w:type="spellEnd"/>
+      <w:r>
+        <w:rPr>
+          <w:rFonts w:ascii="Times New Roman" w:hAnsi="Times New Roman" w:cs="Times New Roman"/>
+          <w:i/>
+          <w:iCs/>
+        </w:rPr>
+        <w:t>`)</w:t>
       </w:r>
       <w:r>
         <w:rPr>
@@ -4616,7 +5368,35 @@
         <w:rPr>
           <w:rFonts w:ascii="Times New Roman" w:hAnsi="Times New Roman" w:cs="Times New Roman"/>
         </w:rPr>
-        <w:t>Core functions include viewing milestones (sorted by due date), uploading files (with validation for type/size), tracking submission status (e.g., evaluated/pending), and withdrawing submissions. File handling uses `move_uploaded_file()` with organized directory structures.</w:t>
+        <w:t>Core functions include viewing milestones (sorted by due date), uploading files (with validation for type/size), tracking submission status (e.g., evaluated/pending), and withdrawing submissions. File handling uses `</w:t>
+      </w:r>
+      <w:proofErr w:type="spellStart"/>
+      <w:r>
+        <w:rPr>
+          <w:rFonts w:ascii="Times New Roman" w:hAnsi="Times New Roman" w:cs="Times New Roman"/>
+        </w:rPr>
+        <w:t>move_uploaded_</w:t>
+      </w:r>
+      <w:proofErr w:type="gramStart"/>
+      <w:r>
+        <w:rPr>
+          <w:rFonts w:ascii="Times New Roman" w:hAnsi="Times New Roman" w:cs="Times New Roman"/>
+        </w:rPr>
+        <w:t>file</w:t>
+      </w:r>
+      <w:proofErr w:type="spellEnd"/>
+      <w:r>
+        <w:rPr>
+          <w:rFonts w:ascii="Times New Roman" w:hAnsi="Times New Roman" w:cs="Times New Roman"/>
+        </w:rPr>
+        <w:t>(</w:t>
+      </w:r>
+      <w:proofErr w:type="gramEnd"/>
+      <w:r>
+        <w:rPr>
+          <w:rFonts w:ascii="Times New Roman" w:hAnsi="Times New Roman" w:cs="Times New Roman"/>
+        </w:rPr>
+        <w:t>)` with organized directory structures.</w:t>
       </w:r>
     </w:p>
     <w:p>
@@ -4639,35 +5419,71 @@
           <w:i/>
           <w:iCs/>
         </w:rPr>
-        <w:t>Profile (`profile.php`)</w:t>
-      </w:r>
-      <w:r>
-        <w:rPr>
-          <w:rFonts w:ascii="Times New Roman" w:hAnsi="Times New Roman" w:cs="Times New Roman"/>
-        </w:rPr>
-        <w:t>: Allows password changes with validation and hashing.</w:t>
-      </w:r>
-    </w:p>
-    <w:p>
-      <w:pPr>
-        <w:jc w:val="both"/>
-        <w:rPr>
-          <w:rFonts w:ascii="Times New Roman" w:hAnsi="Times New Roman" w:cs="Times New Roman"/>
-        </w:rPr>
-      </w:pPr>
-      <w:r>
-        <w:rPr>
-          <w:rFonts w:ascii="Times New Roman" w:hAnsi="Times New Roman" w:cs="Times New Roman"/>
-        </w:rPr>
-        <w:t xml:space="preserve">   - </w:t>
-      </w:r>
+        <w:t>Profile (`</w:t>
+      </w:r>
+      <w:proofErr w:type="spellStart"/>
       <w:r>
         <w:rPr>
           <w:rFonts w:ascii="Times New Roman" w:hAnsi="Times New Roman" w:cs="Times New Roman"/>
           <w:i/>
           <w:iCs/>
         </w:rPr>
-        <w:t>Layout (`layout.php`)</w:t>
+        <w:t>profile.php</w:t>
+      </w:r>
+      <w:proofErr w:type="spellEnd"/>
+      <w:r>
+        <w:rPr>
+          <w:rFonts w:ascii="Times New Roman" w:hAnsi="Times New Roman" w:cs="Times New Roman"/>
+          <w:i/>
+          <w:iCs/>
+        </w:rPr>
+        <w:t>`)</w:t>
+      </w:r>
+      <w:r>
+        <w:rPr>
+          <w:rFonts w:ascii="Times New Roman" w:hAnsi="Times New Roman" w:cs="Times New Roman"/>
+        </w:rPr>
+        <w:t>: Allows password changes with validation and hashing.</w:t>
+      </w:r>
+    </w:p>
+    <w:p>
+      <w:pPr>
+        <w:jc w:val="both"/>
+        <w:rPr>
+          <w:rFonts w:ascii="Times New Roman" w:hAnsi="Times New Roman" w:cs="Times New Roman"/>
+        </w:rPr>
+      </w:pPr>
+      <w:r>
+        <w:rPr>
+          <w:rFonts w:ascii="Times New Roman" w:hAnsi="Times New Roman" w:cs="Times New Roman"/>
+        </w:rPr>
+        <w:t xml:space="preserve">   - </w:t>
+      </w:r>
+      <w:r>
+        <w:rPr>
+          <w:rFonts w:ascii="Times New Roman" w:hAnsi="Times New Roman" w:cs="Times New Roman"/>
+          <w:i/>
+          <w:iCs/>
+        </w:rPr>
+        <w:t>Layout (`</w:t>
+      </w:r>
+      <w:proofErr w:type="spellStart"/>
+      <w:r>
+        <w:rPr>
+          <w:rFonts w:ascii="Times New Roman" w:hAnsi="Times New Roman" w:cs="Times New Roman"/>
+          <w:i/>
+          <w:iCs/>
+        </w:rPr>
+        <w:t>layout.php</w:t>
+      </w:r>
+      <w:proofErr w:type="spellEnd"/>
+      <w:r>
+        <w:rPr>
+          <w:rFonts w:ascii="Times New Roman" w:hAnsi="Times New Roman" w:cs="Times New Roman"/>
+          <w:i/>
+          <w:iCs/>
+        </w:rPr>
+        <w:t>`)</w:t>
       </w:r>
       <w:r>
         <w:rPr>
@@ -4733,89 +5549,51 @@
           <w:i/>
           <w:iCs/>
         </w:rPr>
-        <w:t>Dashboard (dashboard.php)</w:t>
-      </w:r>
-      <w:r>
-        <w:rPr>
-          <w:rFonts w:ascii="Times New Roman" w:hAnsi="Times New Roman" w:cs="Times New Roman"/>
-        </w:rPr>
-        <w:t>: Shows assigned projects, pending evaluations, and statistics.</w:t>
-      </w:r>
-    </w:p>
-    <w:p>
-      <w:pPr>
-        <w:jc w:val="both"/>
-        <w:rPr>
-          <w:rFonts w:ascii="Times New Roman" w:hAnsi="Times New Roman" w:cs="Times New Roman"/>
-        </w:rPr>
-      </w:pPr>
-      <w:r>
-        <w:rPr>
-          <w:rFonts w:ascii="Times New Roman" w:hAnsi="Times New Roman" w:cs="Times New Roman"/>
-        </w:rPr>
-        <w:t xml:space="preserve">   -</w:t>
-      </w:r>
-      <w:r>
-        <w:rPr>
-          <w:rFonts w:ascii="Times New Roman" w:hAnsi="Times New Roman" w:cs="Times New Roman"/>
-        </w:rPr>
-        <w:t xml:space="preserve"> </w:t>
-      </w:r>
+        <w:t>Dashboard (</w:t>
+      </w:r>
+      <w:proofErr w:type="spellStart"/>
       <w:r>
         <w:rPr>
           <w:rFonts w:ascii="Times New Roman" w:hAnsi="Times New Roman" w:cs="Times New Roman"/>
           <w:i/>
           <w:iCs/>
         </w:rPr>
-        <w:t>Evaluations (`evaluations.php`)</w:t>
-      </w:r>
-      <w:r>
-        <w:rPr>
-          <w:rFonts w:ascii="Times New Roman" w:hAnsi="Times New Roman" w:cs="Times New Roman"/>
-        </w:rPr>
-        <w:t>: Functions for filtering submissions by project/milestone/student, viewing files, assigning scores (0-100), and adding feedback. Inline forms handle updates with database commits.</w:t>
-      </w:r>
-    </w:p>
-    <w:p>
-      <w:pPr>
-        <w:jc w:val="both"/>
-        <w:rPr>
-          <w:rFonts w:ascii="Times New Roman" w:hAnsi="Times New Roman" w:cs="Times New Roman"/>
-        </w:rPr>
-      </w:pPr>
-      <w:r>
-        <w:rPr>
-          <w:rFonts w:ascii="Times New Roman" w:hAnsi="Times New Roman" w:cs="Times New Roman"/>
-        </w:rPr>
-        <w:t xml:space="preserve">   - </w:t>
-      </w:r>
+        <w:t>dashboard.php</w:t>
+      </w:r>
+      <w:proofErr w:type="spellEnd"/>
       <w:r>
         <w:rPr>
           <w:rFonts w:ascii="Times New Roman" w:hAnsi="Times New Roman" w:cs="Times New Roman"/>
           <w:i/>
           <w:iCs/>
         </w:rPr>
-        <w:t>Projects (`projects.php`)</w:t>
-      </w:r>
-      <w:r>
-        <w:rPr>
-          <w:rFonts w:ascii="Times New Roman" w:hAnsi="Times New Roman" w:cs="Times New Roman"/>
-        </w:rPr>
-        <w:t>: Displays project details and associated submissions.</w:t>
-      </w:r>
-    </w:p>
-    <w:p>
-      <w:pPr>
-        <w:jc w:val="both"/>
-        <w:rPr>
-          <w:rFonts w:ascii="Times New Roman" w:hAnsi="Times New Roman" w:cs="Times New Roman"/>
-        </w:rPr>
-      </w:pPr>
-      <w:r>
-        <w:rPr>
-          <w:rFonts w:ascii="Times New Roman" w:hAnsi="Times New Roman" w:cs="Times New Roman"/>
-        </w:rPr>
-        <w:t xml:space="preserve">   - </w:t>
+        <w:t>)</w:t>
+      </w:r>
+      <w:r>
+        <w:rPr>
+          <w:rFonts w:ascii="Times New Roman" w:hAnsi="Times New Roman" w:cs="Times New Roman"/>
+        </w:rPr>
+        <w:t>: Shows assigned projects, pending evaluations, and statistics.</w:t>
+      </w:r>
+    </w:p>
+    <w:p>
+      <w:pPr>
+        <w:jc w:val="both"/>
+        <w:rPr>
+          <w:rFonts w:ascii="Times New Roman" w:hAnsi="Times New Roman" w:cs="Times New Roman"/>
+        </w:rPr>
+      </w:pPr>
+      <w:r>
+        <w:rPr>
+          <w:rFonts w:ascii="Times New Roman" w:hAnsi="Times New Roman" w:cs="Times New Roman"/>
+        </w:rPr>
+        <w:t xml:space="preserve">   -</w:t>
+      </w:r>
+      <w:r>
+        <w:rPr>
+          <w:rFonts w:ascii="Times New Roman" w:hAnsi="Times New Roman" w:cs="Times New Roman"/>
+        </w:rPr>
+        <w:t xml:space="preserve"> </w:t>
       </w:r>
       <w:r>
         <w:rPr>
@@ -4823,35 +5601,163 @@
           <w:i/>
           <w:iCs/>
         </w:rPr>
-        <w:t>Profile (`profile.php`)</w:t>
-      </w:r>
-      <w:r>
-        <w:rPr>
-          <w:rFonts w:ascii="Times New Roman" w:hAnsi="Times New Roman" w:cs="Times New Roman"/>
-        </w:rPr>
-        <w:t>: Password reset functionality.</w:t>
-      </w:r>
-    </w:p>
-    <w:p>
-      <w:pPr>
-        <w:jc w:val="both"/>
-        <w:rPr>
-          <w:rFonts w:ascii="Times New Roman" w:hAnsi="Times New Roman" w:cs="Times New Roman"/>
-        </w:rPr>
-      </w:pPr>
-      <w:r>
-        <w:rPr>
-          <w:rFonts w:ascii="Times New Roman" w:hAnsi="Times New Roman" w:cs="Times New Roman"/>
-        </w:rPr>
-        <w:t xml:space="preserve">   - </w:t>
-      </w:r>
+        <w:t>Evaluations (`</w:t>
+      </w:r>
+      <w:proofErr w:type="spellStart"/>
       <w:r>
         <w:rPr>
           <w:rFonts w:ascii="Times New Roman" w:hAnsi="Times New Roman" w:cs="Times New Roman"/>
           <w:i/>
           <w:iCs/>
         </w:rPr>
-        <w:t>Layout (`layout.php`)</w:t>
+        <w:t>evaluations.php</w:t>
+      </w:r>
+      <w:proofErr w:type="spellEnd"/>
+      <w:r>
+        <w:rPr>
+          <w:rFonts w:ascii="Times New Roman" w:hAnsi="Times New Roman" w:cs="Times New Roman"/>
+          <w:i/>
+          <w:iCs/>
+        </w:rPr>
+        <w:t>`)</w:t>
+      </w:r>
+      <w:r>
+        <w:rPr>
+          <w:rFonts w:ascii="Times New Roman" w:hAnsi="Times New Roman" w:cs="Times New Roman"/>
+        </w:rPr>
+        <w:t>: Functions for filtering submissions by project/milestone/student, viewing files, assigning scores (0-100), and adding feedback. Inline forms handle updates with database commits.</w:t>
+      </w:r>
+    </w:p>
+    <w:p>
+      <w:pPr>
+        <w:jc w:val="both"/>
+        <w:rPr>
+          <w:rFonts w:ascii="Times New Roman" w:hAnsi="Times New Roman" w:cs="Times New Roman"/>
+        </w:rPr>
+      </w:pPr>
+      <w:r>
+        <w:rPr>
+          <w:rFonts w:ascii="Times New Roman" w:hAnsi="Times New Roman" w:cs="Times New Roman"/>
+        </w:rPr>
+        <w:t xml:space="preserve">   - </w:t>
+      </w:r>
+      <w:r>
+        <w:rPr>
+          <w:rFonts w:ascii="Times New Roman" w:hAnsi="Times New Roman" w:cs="Times New Roman"/>
+          <w:i/>
+          <w:iCs/>
+        </w:rPr>
+        <w:t>Projects (`</w:t>
+      </w:r>
+      <w:proofErr w:type="spellStart"/>
+      <w:r>
+        <w:rPr>
+          <w:rFonts w:ascii="Times New Roman" w:hAnsi="Times New Roman" w:cs="Times New Roman"/>
+          <w:i/>
+          <w:iCs/>
+        </w:rPr>
+        <w:t>projects.php</w:t>
+      </w:r>
+      <w:proofErr w:type="spellEnd"/>
+      <w:r>
+        <w:rPr>
+          <w:rFonts w:ascii="Times New Roman" w:hAnsi="Times New Roman" w:cs="Times New Roman"/>
+          <w:i/>
+          <w:iCs/>
+        </w:rPr>
+        <w:t>`)</w:t>
+      </w:r>
+      <w:r>
+        <w:rPr>
+          <w:rFonts w:ascii="Times New Roman" w:hAnsi="Times New Roman" w:cs="Times New Roman"/>
+        </w:rPr>
+        <w:t>: Displays project details and associated submissions.</w:t>
+      </w:r>
+    </w:p>
+    <w:p>
+      <w:pPr>
+        <w:jc w:val="both"/>
+        <w:rPr>
+          <w:rFonts w:ascii="Times New Roman" w:hAnsi="Times New Roman" w:cs="Times New Roman"/>
+        </w:rPr>
+      </w:pPr>
+      <w:r>
+        <w:rPr>
+          <w:rFonts w:ascii="Times New Roman" w:hAnsi="Times New Roman" w:cs="Times New Roman"/>
+        </w:rPr>
+        <w:t xml:space="preserve">   - </w:t>
+      </w:r>
+      <w:r>
+        <w:rPr>
+          <w:rFonts w:ascii="Times New Roman" w:hAnsi="Times New Roman" w:cs="Times New Roman"/>
+          <w:i/>
+          <w:iCs/>
+        </w:rPr>
+        <w:t>Profile (`</w:t>
+      </w:r>
+      <w:proofErr w:type="spellStart"/>
+      <w:r>
+        <w:rPr>
+          <w:rFonts w:ascii="Times New Roman" w:hAnsi="Times New Roman" w:cs="Times New Roman"/>
+          <w:i/>
+          <w:iCs/>
+        </w:rPr>
+        <w:t>profile.php</w:t>
+      </w:r>
+      <w:proofErr w:type="spellEnd"/>
+      <w:r>
+        <w:rPr>
+          <w:rFonts w:ascii="Times New Roman" w:hAnsi="Times New Roman" w:cs="Times New Roman"/>
+          <w:i/>
+          <w:iCs/>
+        </w:rPr>
+        <w:t>`)</w:t>
+      </w:r>
+      <w:r>
+        <w:rPr>
+          <w:rFonts w:ascii="Times New Roman" w:hAnsi="Times New Roman" w:cs="Times New Roman"/>
+        </w:rPr>
+        <w:t>: Password reset functionality.</w:t>
+      </w:r>
+    </w:p>
+    <w:p>
+      <w:pPr>
+        <w:jc w:val="both"/>
+        <w:rPr>
+          <w:rFonts w:ascii="Times New Roman" w:hAnsi="Times New Roman" w:cs="Times New Roman"/>
+        </w:rPr>
+      </w:pPr>
+      <w:r>
+        <w:rPr>
+          <w:rFonts w:ascii="Times New Roman" w:hAnsi="Times New Roman" w:cs="Times New Roman"/>
+        </w:rPr>
+        <w:t xml:space="preserve">   - </w:t>
+      </w:r>
+      <w:r>
+        <w:rPr>
+          <w:rFonts w:ascii="Times New Roman" w:hAnsi="Times New Roman" w:cs="Times New Roman"/>
+          <w:i/>
+          <w:iCs/>
+        </w:rPr>
+        <w:t>Layout (`</w:t>
+      </w:r>
+      <w:proofErr w:type="spellStart"/>
+      <w:r>
+        <w:rPr>
+          <w:rFonts w:ascii="Times New Roman" w:hAnsi="Times New Roman" w:cs="Times New Roman"/>
+          <w:i/>
+          <w:iCs/>
+        </w:rPr>
+        <w:t>layout.php</w:t>
+      </w:r>
+      <w:proofErr w:type="spellEnd"/>
+      <w:r>
+        <w:rPr>
+          <w:rFonts w:ascii="Times New Roman" w:hAnsi="Times New Roman" w:cs="Times New Roman"/>
+          <w:i/>
+          <w:iCs/>
+        </w:rPr>
+        <w:t>`)</w:t>
       </w:r>
       <w:r>
         <w:rPr>
@@ -4917,69 +5823,31 @@
           <w:i/>
           <w:iCs/>
         </w:rPr>
-        <w:t>Dashboard (dashboard.php)</w:t>
-      </w:r>
-      <w:r>
-        <w:rPr>
-          <w:rFonts w:ascii="Times New Roman" w:hAnsi="Times New Roman" w:cs="Times New Roman"/>
-        </w:rPr>
-        <w:t>: Aggregates system stats (e.g., user counts, recent activities) and provides overview cards.</w:t>
-      </w:r>
-    </w:p>
-    <w:p>
-      <w:pPr>
-        <w:jc w:val="both"/>
-        <w:rPr>
-          <w:rFonts w:ascii="Times New Roman" w:hAnsi="Times New Roman" w:cs="Times New Roman"/>
-        </w:rPr>
-      </w:pPr>
-      <w:r>
-        <w:rPr>
-          <w:rFonts w:ascii="Times New Roman" w:hAnsi="Times New Roman" w:cs="Times New Roman"/>
-        </w:rPr>
-        <w:t xml:space="preserve">   - </w:t>
-      </w:r>
+        <w:t>Dashboard (</w:t>
+      </w:r>
+      <w:proofErr w:type="spellStart"/>
       <w:r>
         <w:rPr>
           <w:rFonts w:ascii="Times New Roman" w:hAnsi="Times New Roman" w:cs="Times New Roman"/>
           <w:i/>
           <w:iCs/>
         </w:rPr>
-        <w:t>Users (`users.php`)</w:t>
-      </w:r>
-      <w:r>
-        <w:rPr>
-          <w:rFonts w:ascii="Times New Roman" w:hAnsi="Times New Roman" w:cs="Times New Roman"/>
-        </w:rPr>
-        <w:t>: CRUD functions for managing users (create, edit, delete, filter by role/search). Includes password reset for admins/students/supervisors.</w:t>
-      </w:r>
-    </w:p>
-    <w:p>
-      <w:pPr>
-        <w:jc w:val="both"/>
-        <w:rPr>
-          <w:rFonts w:ascii="Times New Roman" w:hAnsi="Times New Roman" w:cs="Times New Roman"/>
-        </w:rPr>
-      </w:pPr>
-      <w:r>
-        <w:rPr>
-          <w:rFonts w:ascii="Times New Roman" w:hAnsi="Times New Roman" w:cs="Times New Roman"/>
-        </w:rPr>
-        <w:t xml:space="preserve">   - </w:t>
-      </w:r>
+        <w:t>dashboard.php</w:t>
+      </w:r>
+      <w:proofErr w:type="spellEnd"/>
       <w:r>
         <w:rPr>
           <w:rFonts w:ascii="Times New Roman" w:hAnsi="Times New Roman" w:cs="Times New Roman"/>
           <w:i/>
           <w:iCs/>
         </w:rPr>
-        <w:t>Projects (`projects.php`)</w:t>
-      </w:r>
-      <w:r>
-        <w:rPr>
-          <w:rFonts w:ascii="Times New Roman" w:hAnsi="Times New Roman" w:cs="Times New Roman"/>
-        </w:rPr>
-        <w:t>: Full CRUD for projects, with status updates and filtering.</w:t>
+        <w:t>)</w:t>
+      </w:r>
+      <w:r>
+        <w:rPr>
+          <w:rFonts w:ascii="Times New Roman" w:hAnsi="Times New Roman" w:cs="Times New Roman"/>
+        </w:rPr>
+        <w:t>: Aggregates system stats (e.g., user counts, recent activities) and provides overview cards.</w:t>
       </w:r>
     </w:p>
     <w:p>
@@ -5001,69 +5869,31 @@
           <w:i/>
           <w:iCs/>
         </w:rPr>
-        <w:t>Milestones (`milestones.php`)</w:t>
-      </w:r>
-      <w:r>
-        <w:rPr>
-          <w:rFonts w:ascii="Times New Roman" w:hAnsi="Times New Roman" w:cs="Times New Roman"/>
-        </w:rPr>
-        <w:t>: CRUD operations for milestones, including due date management.</w:t>
-      </w:r>
-    </w:p>
-    <w:p>
-      <w:pPr>
-        <w:jc w:val="both"/>
-        <w:rPr>
-          <w:rFonts w:ascii="Times New Roman" w:hAnsi="Times New Roman" w:cs="Times New Roman"/>
-        </w:rPr>
-      </w:pPr>
-      <w:r>
-        <w:rPr>
-          <w:rFonts w:ascii="Times New Roman" w:hAnsi="Times New Roman" w:cs="Times New Roman"/>
-        </w:rPr>
-        <w:t xml:space="preserve">   - </w:t>
-      </w:r>
+        <w:t>Users (`</w:t>
+      </w:r>
+      <w:proofErr w:type="spellStart"/>
       <w:r>
         <w:rPr>
           <w:rFonts w:ascii="Times New Roman" w:hAnsi="Times New Roman" w:cs="Times New Roman"/>
           <w:i/>
           <w:iCs/>
         </w:rPr>
-        <w:t>Submissions (`submissions.php`)</w:t>
-      </w:r>
-      <w:r>
-        <w:rPr>
-          <w:rFonts w:ascii="Times New Roman" w:hAnsi="Times New Roman" w:cs="Times New Roman"/>
-        </w:rPr>
-        <w:t>: View, edit, delete submissions; manage file downloads; display evaluation status.</w:t>
-      </w:r>
-    </w:p>
-    <w:p>
-      <w:pPr>
-        <w:jc w:val="both"/>
-        <w:rPr>
-          <w:rFonts w:ascii="Times New Roman" w:hAnsi="Times New Roman" w:cs="Times New Roman"/>
-        </w:rPr>
-      </w:pPr>
-      <w:r>
-        <w:rPr>
-          <w:rFonts w:ascii="Times New Roman" w:hAnsi="Times New Roman" w:cs="Times New Roman"/>
-        </w:rPr>
-        <w:t xml:space="preserve">   - </w:t>
-      </w:r>
+        <w:t>users.php</w:t>
+      </w:r>
+      <w:proofErr w:type="spellEnd"/>
       <w:r>
         <w:rPr>
           <w:rFonts w:ascii="Times New Roman" w:hAnsi="Times New Roman" w:cs="Times New Roman"/>
           <w:i/>
           <w:iCs/>
         </w:rPr>
-        <w:t>Profile (`profile.php`)</w:t>
-      </w:r>
-      <w:r>
-        <w:rPr>
-          <w:rFonts w:ascii="Times New Roman" w:hAnsi="Times New Roman" w:cs="Times New Roman"/>
-        </w:rPr>
-        <w:t>: Admin-specific password resets and system overview.</w:t>
+        <w:t>`)</w:t>
+      </w:r>
+      <w:r>
+        <w:rPr>
+          <w:rFonts w:ascii="Times New Roman" w:hAnsi="Times New Roman" w:cs="Times New Roman"/>
+        </w:rPr>
+        <w:t>: CRUD functions for managing users (create, edit, delete, filter by role/search). Includes password reset for admins/students/supervisors.</w:t>
       </w:r>
     </w:p>
     <w:p>
@@ -5085,7 +5915,209 @@
           <w:i/>
           <w:iCs/>
         </w:rPr>
-        <w:t>Layout (`layout.php`)</w:t>
+        <w:t>Projects (`</w:t>
+      </w:r>
+      <w:proofErr w:type="spellStart"/>
+      <w:r>
+        <w:rPr>
+          <w:rFonts w:ascii="Times New Roman" w:hAnsi="Times New Roman" w:cs="Times New Roman"/>
+          <w:i/>
+          <w:iCs/>
+        </w:rPr>
+        <w:t>projects.php</w:t>
+      </w:r>
+      <w:proofErr w:type="spellEnd"/>
+      <w:r>
+        <w:rPr>
+          <w:rFonts w:ascii="Times New Roman" w:hAnsi="Times New Roman" w:cs="Times New Roman"/>
+          <w:i/>
+          <w:iCs/>
+        </w:rPr>
+        <w:t>`)</w:t>
+      </w:r>
+      <w:r>
+        <w:rPr>
+          <w:rFonts w:ascii="Times New Roman" w:hAnsi="Times New Roman" w:cs="Times New Roman"/>
+        </w:rPr>
+        <w:t>: Full CRUD for projects, with status updates and filtering.</w:t>
+      </w:r>
+    </w:p>
+    <w:p>
+      <w:pPr>
+        <w:jc w:val="both"/>
+        <w:rPr>
+          <w:rFonts w:ascii="Times New Roman" w:hAnsi="Times New Roman" w:cs="Times New Roman"/>
+        </w:rPr>
+      </w:pPr>
+      <w:r>
+        <w:rPr>
+          <w:rFonts w:ascii="Times New Roman" w:hAnsi="Times New Roman" w:cs="Times New Roman"/>
+        </w:rPr>
+        <w:t xml:space="preserve">   - </w:t>
+      </w:r>
+      <w:r>
+        <w:rPr>
+          <w:rFonts w:ascii="Times New Roman" w:hAnsi="Times New Roman" w:cs="Times New Roman"/>
+          <w:i/>
+          <w:iCs/>
+        </w:rPr>
+        <w:t>Milestones (`</w:t>
+      </w:r>
+      <w:proofErr w:type="spellStart"/>
+      <w:r>
+        <w:rPr>
+          <w:rFonts w:ascii="Times New Roman" w:hAnsi="Times New Roman" w:cs="Times New Roman"/>
+          <w:i/>
+          <w:iCs/>
+        </w:rPr>
+        <w:t>milestones.php</w:t>
+      </w:r>
+      <w:proofErr w:type="spellEnd"/>
+      <w:r>
+        <w:rPr>
+          <w:rFonts w:ascii="Times New Roman" w:hAnsi="Times New Roman" w:cs="Times New Roman"/>
+          <w:i/>
+          <w:iCs/>
+        </w:rPr>
+        <w:t>`)</w:t>
+      </w:r>
+      <w:r>
+        <w:rPr>
+          <w:rFonts w:ascii="Times New Roman" w:hAnsi="Times New Roman" w:cs="Times New Roman"/>
+        </w:rPr>
+        <w:t>: CRUD operations for milestones, including due date management.</w:t>
+      </w:r>
+    </w:p>
+    <w:p>
+      <w:pPr>
+        <w:jc w:val="both"/>
+        <w:rPr>
+          <w:rFonts w:ascii="Times New Roman" w:hAnsi="Times New Roman" w:cs="Times New Roman"/>
+        </w:rPr>
+      </w:pPr>
+      <w:r>
+        <w:rPr>
+          <w:rFonts w:ascii="Times New Roman" w:hAnsi="Times New Roman" w:cs="Times New Roman"/>
+        </w:rPr>
+        <w:t xml:space="preserve">   - </w:t>
+      </w:r>
+      <w:r>
+        <w:rPr>
+          <w:rFonts w:ascii="Times New Roman" w:hAnsi="Times New Roman" w:cs="Times New Roman"/>
+          <w:i/>
+          <w:iCs/>
+        </w:rPr>
+        <w:t>Submissions (`</w:t>
+      </w:r>
+      <w:proofErr w:type="spellStart"/>
+      <w:r>
+        <w:rPr>
+          <w:rFonts w:ascii="Times New Roman" w:hAnsi="Times New Roman" w:cs="Times New Roman"/>
+          <w:i/>
+          <w:iCs/>
+        </w:rPr>
+        <w:t>submissions.php</w:t>
+      </w:r>
+      <w:proofErr w:type="spellEnd"/>
+      <w:r>
+        <w:rPr>
+          <w:rFonts w:ascii="Times New Roman" w:hAnsi="Times New Roman" w:cs="Times New Roman"/>
+          <w:i/>
+          <w:iCs/>
+        </w:rPr>
+        <w:t>`)</w:t>
+      </w:r>
+      <w:r>
+        <w:rPr>
+          <w:rFonts w:ascii="Times New Roman" w:hAnsi="Times New Roman" w:cs="Times New Roman"/>
+        </w:rPr>
+        <w:t>: View, edit, delete submissions; manage file downloads; display evaluation status.</w:t>
+      </w:r>
+    </w:p>
+    <w:p>
+      <w:pPr>
+        <w:jc w:val="both"/>
+        <w:rPr>
+          <w:rFonts w:ascii="Times New Roman" w:hAnsi="Times New Roman" w:cs="Times New Roman"/>
+        </w:rPr>
+      </w:pPr>
+      <w:r>
+        <w:rPr>
+          <w:rFonts w:ascii="Times New Roman" w:hAnsi="Times New Roman" w:cs="Times New Roman"/>
+        </w:rPr>
+        <w:t xml:space="preserve">   - </w:t>
+      </w:r>
+      <w:r>
+        <w:rPr>
+          <w:rFonts w:ascii="Times New Roman" w:hAnsi="Times New Roman" w:cs="Times New Roman"/>
+          <w:i/>
+          <w:iCs/>
+        </w:rPr>
+        <w:t>Profile (`</w:t>
+      </w:r>
+      <w:proofErr w:type="spellStart"/>
+      <w:r>
+        <w:rPr>
+          <w:rFonts w:ascii="Times New Roman" w:hAnsi="Times New Roman" w:cs="Times New Roman"/>
+          <w:i/>
+          <w:iCs/>
+        </w:rPr>
+        <w:t>profile.php</w:t>
+      </w:r>
+      <w:proofErr w:type="spellEnd"/>
+      <w:r>
+        <w:rPr>
+          <w:rFonts w:ascii="Times New Roman" w:hAnsi="Times New Roman" w:cs="Times New Roman"/>
+          <w:i/>
+          <w:iCs/>
+        </w:rPr>
+        <w:t>`)</w:t>
+      </w:r>
+      <w:r>
+        <w:rPr>
+          <w:rFonts w:ascii="Times New Roman" w:hAnsi="Times New Roman" w:cs="Times New Roman"/>
+        </w:rPr>
+        <w:t>: Admin-specific password resets and system overview.</w:t>
+      </w:r>
+    </w:p>
+    <w:p>
+      <w:pPr>
+        <w:jc w:val="both"/>
+        <w:rPr>
+          <w:rFonts w:ascii="Times New Roman" w:hAnsi="Times New Roman" w:cs="Times New Roman"/>
+        </w:rPr>
+      </w:pPr>
+      <w:r>
+        <w:rPr>
+          <w:rFonts w:ascii="Times New Roman" w:hAnsi="Times New Roman" w:cs="Times New Roman"/>
+        </w:rPr>
+        <w:t xml:space="preserve">   - </w:t>
+      </w:r>
+      <w:r>
+        <w:rPr>
+          <w:rFonts w:ascii="Times New Roman" w:hAnsi="Times New Roman" w:cs="Times New Roman"/>
+          <w:i/>
+          <w:iCs/>
+        </w:rPr>
+        <w:t>Layout (`</w:t>
+      </w:r>
+      <w:proofErr w:type="spellStart"/>
+      <w:r>
+        <w:rPr>
+          <w:rFonts w:ascii="Times New Roman" w:hAnsi="Times New Roman" w:cs="Times New Roman"/>
+          <w:i/>
+          <w:iCs/>
+        </w:rPr>
+        <w:t>layout.php</w:t>
+      </w:r>
+      <w:proofErr w:type="spellEnd"/>
+      <w:r>
+        <w:rPr>
+          <w:rFonts w:ascii="Times New Roman" w:hAnsi="Times New Roman" w:cs="Times New Roman"/>
+          <w:i/>
+          <w:iCs/>
+        </w:rPr>
+        <w:t>`)</w:t>
       </w:r>
       <w:r>
         <w:rPr>
@@ -5150,7 +6182,21 @@
         <w:rPr>
           <w:rFonts w:ascii="Times New Roman" w:hAnsi="Times New Roman" w:cs="Times New Roman"/>
         </w:rPr>
-        <w:t xml:space="preserve"> Upload functions validate file types (PDF, DOC, etc.) and sizes (up to 50MB), generate secure filenames (e.g., `MilestoneName_SubmissionID_StudentName.ext`), and store in structured directories.</w:t>
+        <w:t xml:space="preserve"> Upload functions validate file types (PDF, DOC, etc.) and sizes (up to 50MB), generate secure filenames (e.g., `</w:t>
+      </w:r>
+      <w:proofErr w:type="spellStart"/>
+      <w:r>
+        <w:rPr>
+          <w:rFonts w:ascii="Times New Roman" w:hAnsi="Times New Roman" w:cs="Times New Roman"/>
+        </w:rPr>
+        <w:t>MilestoneName_SubmissionID_StudentName.ext</w:t>
+      </w:r>
+      <w:proofErr w:type="spellEnd"/>
+      <w:r>
+        <w:rPr>
+          <w:rFonts w:ascii="Times New Roman" w:hAnsi="Times New Roman" w:cs="Times New Roman"/>
+        </w:rPr>
+        <w:t>`), and store in structured directories.</w:t>
       </w:r>
     </w:p>
     <w:p>
@@ -5289,7 +6335,49 @@
         <w:rPr>
           <w:rFonts w:ascii="Times New Roman" w:hAnsi="Times New Roman" w:cs="Times New Roman"/>
         </w:rPr>
-        <w:t>: The five tables (users, projects, milestones, submissions, evaluations) were implemented with foreign keys for relationships. Queries use prepared statements (e.g., `$stmt-&gt;prepare()`) to prevent SQL injection.</w:t>
+        <w:t>: The five tables (users, projects, milestones, submissions, evaluations) were implemented with foreign keys for relationships. Queries use prepared statements (e.g., `$</w:t>
+      </w:r>
+      <w:proofErr w:type="spellStart"/>
+      <w:r>
+        <w:rPr>
+          <w:rFonts w:ascii="Times New Roman" w:hAnsi="Times New Roman" w:cs="Times New Roman"/>
+        </w:rPr>
+        <w:t>stmt</w:t>
+      </w:r>
+      <w:proofErr w:type="spellEnd"/>
+      <w:r>
+        <w:rPr>
+          <w:rFonts w:ascii="Times New Roman" w:hAnsi="Times New Roman" w:cs="Times New Roman"/>
+        </w:rPr>
+        <w:t>-&gt;</w:t>
+      </w:r>
+      <w:proofErr w:type="gramStart"/>
+      <w:r>
+        <w:rPr>
+          <w:rFonts w:ascii="Times New Roman" w:hAnsi="Times New Roman" w:cs="Times New Roman"/>
+        </w:rPr>
+        <w:t>prepare(</w:t>
+      </w:r>
+      <w:proofErr w:type="gramEnd"/>
+      <w:r>
+        <w:rPr>
+          <w:rFonts w:ascii="Times New Roman" w:hAnsi="Times New Roman" w:cs="Times New Roman"/>
+        </w:rPr>
+        <w:t xml:space="preserve">)`) to prevent SQL </w:t>
+      </w:r>
+      <w:proofErr w:type="gramStart"/>
+      <w:r>
+        <w:rPr>
+          <w:rFonts w:ascii="Times New Roman" w:hAnsi="Times New Roman" w:cs="Times New Roman"/>
+        </w:rPr>
+        <w:t>injection</w:t>
+      </w:r>
+      <w:proofErr w:type="gramEnd"/>
+      <w:r>
+        <w:rPr>
+          <w:rFonts w:ascii="Times New Roman" w:hAnsi="Times New Roman" w:cs="Times New Roman"/>
+        </w:rPr>
+        <w:t>.</w:t>
       </w:r>
     </w:p>
     <w:p>
@@ -5317,7 +6405,21 @@
         <w:rPr>
           <w:rFonts w:ascii="Times New Roman" w:hAnsi="Times New Roman" w:cs="Times New Roman"/>
         </w:rPr>
-        <w:t>: Data insertion/updates for CRUD; JOIN queries for related data (e.g., fetching submissions with milestone details); aggregation for stats (e.g., `COUNT(*)` for user roles).</w:t>
+        <w:t>: Data insertion/updates for CRUD; JOIN queries for related data (e.g., fetching submissions with milestone details); aggregation for stats (e.g., `</w:t>
+      </w:r>
+      <w:proofErr w:type="gramStart"/>
+      <w:r>
+        <w:rPr>
+          <w:rFonts w:ascii="Times New Roman" w:hAnsi="Times New Roman" w:cs="Times New Roman"/>
+        </w:rPr>
+        <w:t>COUNT(*)`</w:t>
+      </w:r>
+      <w:proofErr w:type="gramEnd"/>
+      <w:r>
+        <w:rPr>
+          <w:rFonts w:ascii="Times New Roman" w:hAnsi="Times New Roman" w:cs="Times New Roman"/>
+        </w:rPr>
+        <w:t xml:space="preserve"> for user roles).</w:t>
       </w:r>
     </w:p>
     <w:p>
@@ -5400,7 +6502,63 @@
         <w:rPr>
           <w:rFonts w:ascii="Times New Roman" w:hAnsi="Times New Roman" w:cs="Times New Roman"/>
         </w:rPr>
-        <w:t>: Passwords hashed with `password_hash()`; sessions secured with `session_start()` and role checks.</w:t>
+        <w:t>: Passwords hashed with `</w:t>
+      </w:r>
+      <w:proofErr w:type="spellStart"/>
+      <w:r>
+        <w:rPr>
+          <w:rFonts w:ascii="Times New Roman" w:hAnsi="Times New Roman" w:cs="Times New Roman"/>
+        </w:rPr>
+        <w:t>password_</w:t>
+      </w:r>
+      <w:proofErr w:type="gramStart"/>
+      <w:r>
+        <w:rPr>
+          <w:rFonts w:ascii="Times New Roman" w:hAnsi="Times New Roman" w:cs="Times New Roman"/>
+        </w:rPr>
+        <w:t>hash</w:t>
+      </w:r>
+      <w:proofErr w:type="spellEnd"/>
+      <w:r>
+        <w:rPr>
+          <w:rFonts w:ascii="Times New Roman" w:hAnsi="Times New Roman" w:cs="Times New Roman"/>
+        </w:rPr>
+        <w:t>(</w:t>
+      </w:r>
+      <w:proofErr w:type="gramEnd"/>
+      <w:r>
+        <w:rPr>
+          <w:rFonts w:ascii="Times New Roman" w:hAnsi="Times New Roman" w:cs="Times New Roman"/>
+        </w:rPr>
+        <w:t>)`; sessions secured with `</w:t>
+      </w:r>
+      <w:proofErr w:type="spellStart"/>
+      <w:r>
+        <w:rPr>
+          <w:rFonts w:ascii="Times New Roman" w:hAnsi="Times New Roman" w:cs="Times New Roman"/>
+        </w:rPr>
+        <w:t>session_</w:t>
+      </w:r>
+      <w:proofErr w:type="gramStart"/>
+      <w:r>
+        <w:rPr>
+          <w:rFonts w:ascii="Times New Roman" w:hAnsi="Times New Roman" w:cs="Times New Roman"/>
+        </w:rPr>
+        <w:t>start</w:t>
+      </w:r>
+      <w:proofErr w:type="spellEnd"/>
+      <w:r>
+        <w:rPr>
+          <w:rFonts w:ascii="Times New Roman" w:hAnsi="Times New Roman" w:cs="Times New Roman"/>
+        </w:rPr>
+        <w:t>(</w:t>
+      </w:r>
+      <w:proofErr w:type="gramEnd"/>
+      <w:r>
+        <w:rPr>
+          <w:rFonts w:ascii="Times New Roman" w:hAnsi="Times New Roman" w:cs="Times New Roman"/>
+        </w:rPr>
+        <w:t>)` and role checks.</w:t>
       </w:r>
     </w:p>
     <w:p>
@@ -5456,7 +6614,49 @@
         <w:rPr>
           <w:rFonts w:ascii="Times New Roman" w:hAnsi="Times New Roman" w:cs="Times New Roman"/>
         </w:rPr>
-        <w:t>: Role-based restrictions (e.g., `if ($_SESSION['user_role'] !== 'admin')` blocks access).</w:t>
+        <w:t>: Role-based restrictions (e.g., `if ($_SESSION['</w:t>
+      </w:r>
+      <w:proofErr w:type="spellStart"/>
+      <w:r>
+        <w:rPr>
+          <w:rFonts w:ascii="Times New Roman" w:hAnsi="Times New Roman" w:cs="Times New Roman"/>
+        </w:rPr>
+        <w:t>user_role</w:t>
+      </w:r>
+      <w:proofErr w:type="spellEnd"/>
+      <w:r>
+        <w:rPr>
+          <w:rFonts w:ascii="Times New Roman" w:hAnsi="Times New Roman" w:cs="Times New Roman"/>
+        </w:rPr>
+        <w:t>'</w:t>
+      </w:r>
+      <w:proofErr w:type="gramStart"/>
+      <w:r>
+        <w:rPr>
+          <w:rFonts w:ascii="Times New Roman" w:hAnsi="Times New Roman" w:cs="Times New Roman"/>
+        </w:rPr>
+        <w:t>] !</w:t>
+      </w:r>
+      <w:proofErr w:type="gramEnd"/>
+      <w:r>
+        <w:rPr>
+          <w:rFonts w:ascii="Times New Roman" w:hAnsi="Times New Roman" w:cs="Times New Roman"/>
+        </w:rPr>
+        <w:t>== 'admin</w:t>
+      </w:r>
+      <w:proofErr w:type="gramStart"/>
+      <w:r>
+        <w:rPr>
+          <w:rFonts w:ascii="Times New Roman" w:hAnsi="Times New Roman" w:cs="Times New Roman"/>
+        </w:rPr>
+        <w:t>')`</w:t>
+      </w:r>
+      <w:proofErr w:type="gramEnd"/>
+      <w:r>
+        <w:rPr>
+          <w:rFonts w:ascii="Times New Roman" w:hAnsi="Times New Roman" w:cs="Times New Roman"/>
+        </w:rPr>
+        <w:t xml:space="preserve"> blocks access).</w:t>
       </w:r>
     </w:p>
     <w:p>
@@ -5568,7 +6768,49 @@
         <w:rPr>
           <w:rFonts w:ascii="Times New Roman" w:hAnsi="Times New Roman" w:cs="Times New Roman"/>
         </w:rPr>
-        <w:t>: Custom classes (e.g., `.stat-card`, `.badge`) for consistent styling; Lucide icons loaded via JavaScript.</w:t>
+        <w:t xml:space="preserve">: Custom classes (e.g., </w:t>
+      </w:r>
+      <w:proofErr w:type="gramStart"/>
+      <w:r>
+        <w:rPr>
+          <w:rFonts w:ascii="Times New Roman" w:hAnsi="Times New Roman" w:cs="Times New Roman"/>
+        </w:rPr>
+        <w:t>`.stat</w:t>
+      </w:r>
+      <w:proofErr w:type="gramEnd"/>
+      <w:r>
+        <w:rPr>
+          <w:rFonts w:ascii="Times New Roman" w:hAnsi="Times New Roman" w:cs="Times New Roman"/>
+        </w:rPr>
+        <w:t xml:space="preserve">-card`, </w:t>
+      </w:r>
+      <w:proofErr w:type="gramStart"/>
+      <w:r>
+        <w:rPr>
+          <w:rFonts w:ascii="Times New Roman" w:hAnsi="Times New Roman" w:cs="Times New Roman"/>
+        </w:rPr>
+        <w:t>`.badge</w:t>
+      </w:r>
+      <w:proofErr w:type="gramEnd"/>
+      <w:r>
+        <w:rPr>
+          <w:rFonts w:ascii="Times New Roman" w:hAnsi="Times New Roman" w:cs="Times New Roman"/>
+        </w:rPr>
+        <w:t xml:space="preserve">`) for consistent styling; </w:t>
+      </w:r>
+      <w:proofErr w:type="spellStart"/>
+      <w:r>
+        <w:rPr>
+          <w:rFonts w:ascii="Times New Roman" w:hAnsi="Times New Roman" w:cs="Times New Roman"/>
+        </w:rPr>
+        <w:t>Lucide</w:t>
+      </w:r>
+      <w:proofErr w:type="spellEnd"/>
+      <w:r>
+        <w:rPr>
+          <w:rFonts w:ascii="Times New Roman" w:hAnsi="Times New Roman" w:cs="Times New Roman"/>
+        </w:rPr>
+        <w:t xml:space="preserve"> icons loaded via JavaScript.</w:t>
       </w:r>
     </w:p>
     <w:p>
@@ -5624,7 +6866,21 @@
         <w:rPr>
           <w:rFonts w:ascii="Times New Roman" w:hAnsi="Times New Roman" w:cs="Times New Roman"/>
         </w:rPr>
-        <w:t>: Keyboard navigation and semantic HTML for inclusivity.</w:t>
+        <w:t xml:space="preserve">: Keyboard navigation and semantic HTML for </w:t>
+      </w:r>
+      <w:proofErr w:type="gramStart"/>
+      <w:r>
+        <w:rPr>
+          <w:rFonts w:ascii="Times New Roman" w:hAnsi="Times New Roman" w:cs="Times New Roman"/>
+        </w:rPr>
+        <w:t>inclusivity</w:t>
+      </w:r>
+      <w:proofErr w:type="gramEnd"/>
+      <w:r>
+        <w:rPr>
+          <w:rFonts w:ascii="Times New Roman" w:hAnsi="Times New Roman" w:cs="Times New Roman"/>
+        </w:rPr>
+        <w:t>.</w:t>
       </w:r>
     </w:p>
     <w:p>
@@ -8593,7 +9849,7 @@
     <w:rsid w:val="002936F7"/>
     <w:rsid w:val="005B27BC"/>
     <w:rsid w:val="00820729"/>
-    <w:rsid w:val="008A5A86"/>
+    <w:rsid w:val="00B7567D"/>
     <w:rsid w:val="00BD725F"/>
     <w:rsid w:val="00F45E14"/>
   </w:rsids>
